--- a/PROJECT PROPOSAL.docx
+++ b/PROJECT PROPOSAL.docx
@@ -64,10 +64,19 @@
       </w:pPr>
       <w:r>
         <w:rPr>
+          <w:b/>
+          <w:bCs/>
           <w:sz w:val="28"/>
           <w:szCs w:val="28"/>
         </w:rPr>
-        <w:t>1.1. What problems are you going to be tackling on your project?</w:t>
+        <w:t>1.1.</w:t>
+      </w:r>
+      <w:r>
+        <w:rPr>
+          <w:sz w:val="28"/>
+          <w:szCs w:val="28"/>
+        </w:rPr>
+        <w:t xml:space="preserve"> What problems are you going to be tackling on your project?</w:t>
       </w:r>
     </w:p>
     <w:p>
@@ -748,7 +757,7 @@
   <w:abstractNum w:abstractNumId="1" w15:restartNumberingAfterBreak="0">
     <w:nsid w:val="12033D20"/>
     <w:multiLevelType w:val="multilevel"/>
-    <w:tmpl w:val="6B5AD91A"/>
+    <w:tmpl w:val="00E6F39C"/>
     <w:lvl w:ilvl="0">
       <w:start w:val="1"/>
       <w:numFmt w:val="decimal"/>
@@ -771,6 +780,8 @@
       </w:pPr>
       <w:rPr>
         <w:rFonts w:hint="default"/>
+        <w:b/>
+        <w:bCs/>
       </w:rPr>
     </w:lvl>
     <w:lvl w:ilvl="2">
